--- a/dokumentacio.docx
+++ b/dokumentacio.docx
@@ -81,12 +81,22 @@
       <w:pPr>
         <w:spacing w:after="160" w:line="259" w:lineRule="auto"/>
         <w:jc w:val="left"/>
+        <w:rPr>
+          <w:b/>
+          <w:sz w:val="50"/>
+          <w:szCs w:val="50"/>
+        </w:rPr>
       </w:pPr>
       <w:r>
         <w:lastRenderedPageBreak/>
         <w:br w:type="page"/>
       </w:r>
       <w:r>
+        <w:rPr>
+          <w:b/>
+          <w:sz w:val="50"/>
+          <w:szCs w:val="50"/>
+        </w:rPr>
         <w:lastRenderedPageBreak/>
         <w:t>A feladat leírása</w:t>
       </w:r>
@@ -135,8 +145,18 @@
       <w:pPr>
         <w:spacing w:after="160" w:line="259" w:lineRule="auto"/>
         <w:jc w:val="left"/>
-      </w:pPr>
-      <w:r>
+        <w:rPr>
+          <w:b/>
+          <w:sz w:val="50"/>
+          <w:szCs w:val="50"/>
+        </w:rPr>
+      </w:pPr>
+      <w:r>
+        <w:rPr>
+          <w:b/>
+          <w:sz w:val="50"/>
+          <w:szCs w:val="50"/>
+        </w:rPr>
         <w:lastRenderedPageBreak/>
         <w:t>A megoldás összefoglalása</w:t>
       </w:r>
@@ -145,13 +165,31 @@
       <w:pPr>
         <w:spacing w:after="160" w:line="259" w:lineRule="auto"/>
         <w:jc w:val="left"/>
-      </w:pPr>
-      <w:proofErr w:type="gramStart"/>
-      <w:r>
+        <w:rPr>
+          <w:b/>
+          <w:i/>
+          <w:sz w:val="30"/>
+          <w:szCs w:val="30"/>
+        </w:rPr>
+      </w:pPr>
+      <w:proofErr w:type="gramStart"/>
+      <w:r>
+        <w:rPr>
+          <w:b/>
+          <w:i/>
+          <w:sz w:val="30"/>
+          <w:szCs w:val="30"/>
+        </w:rPr>
         <w:t>Ágensek</w:t>
       </w:r>
       <w:proofErr w:type="gramEnd"/>
       <w:r>
+        <w:rPr>
+          <w:b/>
+          <w:i/>
+          <w:sz w:val="30"/>
+          <w:szCs w:val="30"/>
+        </w:rPr>
         <w:t xml:space="preserve"> felsorolása és feladatuk</w:t>
       </w:r>
     </w:p>
@@ -193,13 +231,31 @@
       <w:pPr>
         <w:spacing w:after="160" w:line="259" w:lineRule="auto"/>
         <w:jc w:val="left"/>
-      </w:pPr>
-      <w:proofErr w:type="gramStart"/>
-      <w:r>
+        <w:rPr>
+          <w:b/>
+          <w:i/>
+          <w:sz w:val="30"/>
+          <w:szCs w:val="30"/>
+        </w:rPr>
+      </w:pPr>
+      <w:proofErr w:type="gramStart"/>
+      <w:r>
+        <w:rPr>
+          <w:b/>
+          <w:i/>
+          <w:sz w:val="30"/>
+          <w:szCs w:val="30"/>
+        </w:rPr>
         <w:t>Ágensek</w:t>
       </w:r>
       <w:proofErr w:type="gramEnd"/>
       <w:r>
+        <w:rPr>
+          <w:b/>
+          <w:i/>
+          <w:sz w:val="30"/>
+          <w:szCs w:val="30"/>
+        </w:rPr>
         <w:t xml:space="preserve"> kapcsolata</w:t>
       </w:r>
     </w:p>
@@ -228,19 +284,49 @@
       <w:pPr>
         <w:spacing w:after="160" w:line="259" w:lineRule="auto"/>
         <w:jc w:val="left"/>
-      </w:pPr>
-      <w:proofErr w:type="gramStart"/>
-      <w:r>
+        <w:rPr>
+          <w:b/>
+          <w:i/>
+          <w:sz w:val="30"/>
+          <w:szCs w:val="30"/>
+        </w:rPr>
+      </w:pPr>
+      <w:proofErr w:type="gramStart"/>
+      <w:r>
+        <w:rPr>
+          <w:b/>
+          <w:i/>
+          <w:sz w:val="30"/>
+          <w:szCs w:val="30"/>
+        </w:rPr>
         <w:t>Ágensek</w:t>
       </w:r>
       <w:proofErr w:type="gramEnd"/>
       <w:r>
+        <w:rPr>
+          <w:b/>
+          <w:i/>
+          <w:sz w:val="30"/>
+          <w:szCs w:val="30"/>
+        </w:rPr>
         <w:t xml:space="preserve"> viselkedése</w:t>
       </w:r>
     </w:p>
     <w:p>
       <w:r>
-        <w:t xml:space="preserve">Az autó kezdeti tudástára a helyzete viselkedésének kezdetén </w:t>
+        <w:t>Az autó kezdeti tudástára a helyzete</w:t>
+      </w:r>
+      <w:r>
+        <w:t>.</w:t>
+      </w:r>
+      <w:r>
+        <w:t xml:space="preserve"> </w:t>
+      </w:r>
+      <w:r>
+        <w:t>Működése</w:t>
+      </w:r>
+      <w:r>
+        <w:t xml:space="preserve"> kezdetén </w:t>
       </w:r>
       <w:proofErr w:type="gramStart"/>
       <w:r>
@@ -248,10 +334,862 @@
       </w:r>
       <w:proofErr w:type="gramEnd"/>
       <w:r>
-        <w:t xml:space="preserve"> kezdeményez a töltők között. Ezután várakozó állapotba kerül, amíg minden licit</w:t>
-      </w:r>
-      <w:r>
-        <w:t xml:space="preserve"> be nem érkezik a töltők felől.</w:t>
+        <w:t xml:space="preserve"> kezdeményez a töltők között. Ezután várakozó állapotba kerül, amíg minden licit be nem érkezik a töltők felől.</w:t>
+      </w:r>
+      <w:r>
+        <w:t xml:space="preserve"> </w:t>
+      </w:r>
+      <w:r>
+        <w:t xml:space="preserve">Ezt követően kiszámítja a győztest, azaz a legalacsonyabb licitet. Ennek megfelelően olyan tervet választ, amelyben a kiválasztott töltőt akarja elérni. Amikor odaér, és még nem 100 a töltöttsége, a terv nem változik, csak töltést kezdeményez. Amikor a töltőnél van és 100 lesz a töltöttség, akkor jön a célhoz érés terve. Befejeződik az </w:t>
+      </w:r>
+      <w:proofErr w:type="gramStart"/>
+      <w:r>
+        <w:t>ágens</w:t>
+      </w:r>
+      <w:proofErr w:type="gramEnd"/>
+      <w:r>
+        <w:t xml:space="preserve"> működése, ahogy eléri a célt.</w:t>
+      </w:r>
+    </w:p>
+    <w:p>
+      <w:r>
+        <w:t xml:space="preserve">A töltő kezdetben várakozik arra, hogy az autó engedélyezze a </w:t>
+      </w:r>
+      <w:proofErr w:type="gramStart"/>
+      <w:r>
+        <w:t>licitálást</w:t>
+      </w:r>
+      <w:proofErr w:type="gramEnd"/>
+      <w:r>
+        <w:t>.</w:t>
+      </w:r>
+      <w:r>
+        <w:t xml:space="preserve"> Ezután lekéri az autó helyzetét, és kiszámolja a licitet annak, a saját helyzetnek és a saját töltési teljesítménynek a függvényében. Miután ez megvan, végez a kommunikációval.</w:t>
+      </w:r>
+    </w:p>
+    <w:p>
+      <w:r>
+        <w:br w:type="page"/>
+      </w:r>
+    </w:p>
+    <w:p/>
+    <w:p>
+      <w:pPr>
+        <w:rPr>
+          <w:b/>
+          <w:i/>
+          <w:sz w:val="30"/>
+          <w:szCs w:val="30"/>
+        </w:rPr>
+      </w:pPr>
+      <w:r>
+        <w:rPr>
+          <w:b/>
+          <w:i/>
+          <w:sz w:val="30"/>
+          <w:szCs w:val="30"/>
+        </w:rPr>
+        <w:t>Több</w:t>
+      </w:r>
+      <w:proofErr w:type="gramStart"/>
+      <w:r>
+        <w:rPr>
+          <w:b/>
+          <w:i/>
+          <w:sz w:val="30"/>
+          <w:szCs w:val="30"/>
+        </w:rPr>
+        <w:t>ágenses</w:t>
+      </w:r>
+      <w:proofErr w:type="gramEnd"/>
+      <w:r>
+        <w:rPr>
+          <w:b/>
+          <w:i/>
+          <w:sz w:val="30"/>
+          <w:szCs w:val="30"/>
+        </w:rPr>
+        <w:t xml:space="preserve"> rendszer összefoglaló ábrája</w:t>
+      </w:r>
+    </w:p>
+    <w:p>
+      <w:r>
+        <w:drawing>
+          <wp:inline distT="0" distB="0" distL="0" distR="0" wp14:anchorId="728AC54E" wp14:editId="579528FA">
+            <wp:extent cx="5658640" cy="4277322"/>
+            <wp:effectExtent l="0" t="0" r="0" b="9525"/>
+            <wp:docPr id="1" name="Kép 1"/>
+            <wp:cNvGraphicFramePr>
+              <a:graphicFrameLocks xmlns:a="http://schemas.openxmlformats.org/drawingml/2006/main" noChangeAspect="1"/>
+            </wp:cNvGraphicFramePr>
+            <a:graphic xmlns:a="http://schemas.openxmlformats.org/drawingml/2006/main">
+              <a:graphicData uri="http://schemas.openxmlformats.org/drawingml/2006/picture">
+                <pic:pic xmlns:pic="http://schemas.openxmlformats.org/drawingml/2006/picture">
+                  <pic:nvPicPr>
+                    <pic:cNvPr id="1" name=""/>
+                    <pic:cNvPicPr/>
+                  </pic:nvPicPr>
+                  <pic:blipFill>
+                    <a:blip r:embed="rId6"/>
+                    <a:stretch>
+                      <a:fillRect/>
+                    </a:stretch>
+                  </pic:blipFill>
+                  <pic:spPr>
+                    <a:xfrm>
+                      <a:off x="0" y="0"/>
+                      <a:ext cx="5658640" cy="4277322"/>
+                    </a:xfrm>
+                    <a:prstGeom prst="rect">
+                      <a:avLst/>
+                    </a:prstGeom>
+                  </pic:spPr>
+                </pic:pic>
+              </a:graphicData>
+            </a:graphic>
+          </wp:inline>
+        </w:drawing>
+      </w:r>
+    </w:p>
+    <w:p>
+      <w:r>
+        <w:t xml:space="preserve">Az ábrán annak a helyzetnek a kommunikációját látni, amikor a második töltő nyeri meg az </w:t>
+      </w:r>
+      <w:proofErr w:type="gramStart"/>
+      <w:r>
+        <w:t>aukciót</w:t>
+      </w:r>
+      <w:proofErr w:type="gramEnd"/>
+      <w:r>
+        <w:t>.</w:t>
+      </w:r>
+    </w:p>
+    <w:p>
+      <w:pPr>
+        <w:spacing w:after="160" w:line="259" w:lineRule="auto"/>
+        <w:jc w:val="left"/>
+      </w:pPr>
+      <w:r>
+        <w:br w:type="page"/>
+      </w:r>
+    </w:p>
+    <w:p>
+      <w:pPr>
+        <w:rPr>
+          <w:b/>
+          <w:sz w:val="50"/>
+          <w:szCs w:val="50"/>
+        </w:rPr>
+      </w:pPr>
+      <w:r>
+        <w:rPr>
+          <w:b/>
+          <w:sz w:val="50"/>
+          <w:szCs w:val="50"/>
+        </w:rPr>
+        <w:lastRenderedPageBreak/>
+        <w:t>A fejlesztés összefoglalása</w:t>
+      </w:r>
+    </w:p>
+    <w:p>
+      <w:r>
+        <w:t xml:space="preserve">A fejlesztéshez 2.4-es </w:t>
+      </w:r>
+      <w:proofErr w:type="spellStart"/>
+      <w:r>
+        <w:t>Jason</w:t>
+      </w:r>
+      <w:proofErr w:type="spellEnd"/>
+      <w:r>
+        <w:t xml:space="preserve"> verziót használtunk.</w:t>
+      </w:r>
+    </w:p>
+    <w:p>
+      <w:r>
+        <w:t xml:space="preserve">ASL szinten lett megvalósítva az </w:t>
+      </w:r>
+      <w:proofErr w:type="gramStart"/>
+      <w:r>
+        <w:t>ágensek</w:t>
+      </w:r>
+      <w:proofErr w:type="gramEnd"/>
+      <w:r>
+        <w:t xml:space="preserve"> viselkedése különböző helyzetekben. Autónak itt van megcsinálva, hogy várjon a licitekre, a győztes kiválasztása, illetve az is, hogy arra mozogjon, amerre kell. A töltők </w:t>
+      </w:r>
+      <w:r>
+        <w:t xml:space="preserve">ASL szinten nem csinálnak ennyi mindent: megvárják, amíg lehet </w:t>
+      </w:r>
+      <w:proofErr w:type="gramStart"/>
+      <w:r>
+        <w:t>licitálni</w:t>
+      </w:r>
+      <w:proofErr w:type="gramEnd"/>
+      <w:r>
+        <w:t xml:space="preserve">, majd beküldik a licitet. Mindkét féle </w:t>
+      </w:r>
+      <w:proofErr w:type="gramStart"/>
+      <w:r>
+        <w:t>ágensnél</w:t>
+      </w:r>
+      <w:proofErr w:type="gramEnd"/>
+      <w:r>
+        <w:t xml:space="preserve"> jelen van a </w:t>
+      </w:r>
+      <w:proofErr w:type="spellStart"/>
+      <w:r>
+        <w:t>helyzetlekérdezés</w:t>
+      </w:r>
+      <w:proofErr w:type="spellEnd"/>
+      <w:r>
+        <w:t xml:space="preserve"> is, </w:t>
+      </w:r>
+      <w:r>
+        <w:t>ami fontos egyes függvényekhez.</w:t>
+      </w:r>
+    </w:p>
+    <w:p>
+      <w:r>
+        <w:t xml:space="preserve">Java szinten lett megvalósítva többek között a grafikus megjelenítés: </w:t>
+      </w:r>
+      <w:proofErr w:type="spellStart"/>
+      <w:r>
+        <w:t>GridWorldMod</w:t>
+      </w:r>
+      <w:r>
+        <w:t>el</w:t>
+      </w:r>
+      <w:proofErr w:type="spellEnd"/>
+      <w:r>
+        <w:t xml:space="preserve"> és </w:t>
+      </w:r>
+      <w:proofErr w:type="spellStart"/>
+      <w:r>
+        <w:t>GridWorldView</w:t>
+      </w:r>
+      <w:proofErr w:type="spellEnd"/>
+      <w:r>
+        <w:t xml:space="preserve"> használatáva</w:t>
+      </w:r>
+      <w:r>
+        <w:t xml:space="preserve">l történik. Ebből kifolyólag az </w:t>
+      </w:r>
+      <w:proofErr w:type="gramStart"/>
+      <w:r>
+        <w:t>ágensek</w:t>
+      </w:r>
+      <w:proofErr w:type="gramEnd"/>
+      <w:r>
+        <w:t xml:space="preserve"> kirajzolása is itt történik. </w:t>
+      </w:r>
+      <w:r>
+        <w:t xml:space="preserve">Ezen kívül több, </w:t>
+      </w:r>
+      <w:proofErr w:type="gramStart"/>
+      <w:r>
+        <w:t>ágensek</w:t>
+      </w:r>
+      <w:proofErr w:type="gramEnd"/>
+      <w:r>
+        <w:t xml:space="preserve"> által használt fü</w:t>
+      </w:r>
+      <w:r>
+        <w:t>ggvény vagy ezekhez tartozó seg</w:t>
+      </w:r>
+      <w:r>
+        <w:t>édfüggvény is Java szinten lett megírva: licitszámítás, győztes licit megtalálása, mozgás, távolságszámítás.</w:t>
+      </w:r>
+    </w:p>
+    <w:p>
+      <w:pPr>
+        <w:spacing w:after="160" w:line="259" w:lineRule="auto"/>
+        <w:jc w:val="left"/>
+      </w:pPr>
+      <w:r>
+        <w:br w:type="page"/>
+      </w:r>
+    </w:p>
+    <w:p>
+      <w:pPr>
+        <w:rPr>
+          <w:b/>
+          <w:sz w:val="50"/>
+          <w:szCs w:val="50"/>
+        </w:rPr>
+      </w:pPr>
+      <w:r>
+        <w:rPr>
+          <w:b/>
+          <w:sz w:val="50"/>
+          <w:szCs w:val="50"/>
+        </w:rPr>
+        <w:lastRenderedPageBreak/>
+        <w:t>A kifejlesztett program ismertetése</w:t>
+      </w:r>
+    </w:p>
+    <w:p>
+      <w:r>
+        <w:t>A környezet leírásával kezdem az ismertetőt.</w:t>
+      </w:r>
+    </w:p>
+    <w:p>
+      <w:r>
+        <w:t xml:space="preserve">A program </w:t>
+      </w:r>
+      <w:proofErr w:type="gramStart"/>
+      <w:r>
+        <w:t>fix</w:t>
+      </w:r>
+      <w:proofErr w:type="gramEnd"/>
+      <w:r>
+        <w:t xml:space="preserve"> paraméterei:</w:t>
+      </w:r>
+    </w:p>
+    <w:p>
+      <w:pPr>
+        <w:pStyle w:val="Listaszerbekezds"/>
+        <w:numPr>
+          <w:ilvl w:val="0"/>
+          <w:numId w:val="2"/>
+        </w:numPr>
+      </w:pPr>
+      <w:proofErr w:type="spellStart"/>
+      <w:r>
+        <w:t>gridSize</w:t>
+      </w:r>
+      <w:proofErr w:type="spellEnd"/>
+      <w:r>
+        <w:t>: Azt adja meg, hogy a pálya oldalhossza hány egységnyi legyen. Értéke 30.</w:t>
+      </w:r>
+    </w:p>
+    <w:p>
+      <w:pPr>
+        <w:pStyle w:val="Listaszerbekezds"/>
+        <w:numPr>
+          <w:ilvl w:val="0"/>
+          <w:numId w:val="2"/>
+        </w:numPr>
+      </w:pPr>
+      <w:proofErr w:type="spellStart"/>
+      <w:r>
+        <w:t>auction</w:t>
+      </w:r>
+      <w:proofErr w:type="spellEnd"/>
+      <w:r>
+        <w:t xml:space="preserve">: Azt jelzi, hogy elindult-e már az </w:t>
+      </w:r>
+      <w:proofErr w:type="gramStart"/>
+      <w:r>
+        <w:t>aukció</w:t>
+      </w:r>
+      <w:proofErr w:type="gramEnd"/>
+      <w:r>
+        <w:t xml:space="preserve"> a töltők között. Alapértelmezett értéke 0, autó </w:t>
+      </w:r>
+      <w:proofErr w:type="gramStart"/>
+      <w:r>
+        <w:t>ágens</w:t>
+      </w:r>
+      <w:proofErr w:type="gramEnd"/>
+      <w:r>
+        <w:t xml:space="preserve"> 1-re állítja.</w:t>
+      </w:r>
+    </w:p>
+    <w:p>
+      <w:pPr>
+        <w:pStyle w:val="Listaszerbekezds"/>
+        <w:numPr>
+          <w:ilvl w:val="0"/>
+          <w:numId w:val="2"/>
+        </w:numPr>
+      </w:pPr>
+      <w:proofErr w:type="spellStart"/>
+      <w:r>
+        <w:t>bids</w:t>
+      </w:r>
+      <w:proofErr w:type="spellEnd"/>
+      <w:r>
+        <w:t>: A töltő</w:t>
+      </w:r>
+      <w:proofErr w:type="gramStart"/>
+      <w:r>
+        <w:t>ágensek</w:t>
+      </w:r>
+      <w:proofErr w:type="gramEnd"/>
+      <w:r>
+        <w:t xml:space="preserve"> licitjeinek tömbje. Alapból minden bejegyzés 0 benne, a töltő</w:t>
+      </w:r>
+      <w:proofErr w:type="gramStart"/>
+      <w:r>
+        <w:t>ágensek</w:t>
+      </w:r>
+      <w:proofErr w:type="gramEnd"/>
+      <w:r>
+        <w:t xml:space="preserve"> módosítják.</w:t>
+      </w:r>
+    </w:p>
+    <w:p>
+      <w:pPr>
+        <w:pStyle w:val="Listaszerbekezds"/>
+        <w:numPr>
+          <w:ilvl w:val="0"/>
+          <w:numId w:val="2"/>
+        </w:numPr>
+      </w:pPr>
+      <w:proofErr w:type="spellStart"/>
+      <w:r>
+        <w:t>winner</w:t>
+      </w:r>
+      <w:proofErr w:type="spellEnd"/>
+      <w:r>
+        <w:t xml:space="preserve">: Azt mutatja, hogy van-e győztes, és ha van, melyik töltő az. Alapértelmezett értéke 0, autó </w:t>
+      </w:r>
+      <w:proofErr w:type="gramStart"/>
+      <w:r>
+        <w:t>ágens</w:t>
+      </w:r>
+      <w:proofErr w:type="gramEnd"/>
+      <w:r>
+        <w:t xml:space="preserve"> módosítja.</w:t>
+      </w:r>
+    </w:p>
+    <w:p>
+      <w:r>
+        <w:t>A program változtatható paraméterei:</w:t>
+      </w:r>
+    </w:p>
+    <w:p>
+      <w:pPr>
+        <w:pStyle w:val="Listaszerbekezds"/>
+        <w:numPr>
+          <w:ilvl w:val="0"/>
+          <w:numId w:val="3"/>
+        </w:numPr>
+      </w:pPr>
+      <w:proofErr w:type="spellStart"/>
+      <w:r>
+        <w:t>consumption</w:t>
+      </w:r>
+      <w:proofErr w:type="spellEnd"/>
+      <w:r>
+        <w:t>: Azt adja meg, hogy az autó mennyit veszít töltöttségéből egy egységnyi mozgás során.</w:t>
+      </w:r>
+    </w:p>
+    <w:p>
+      <w:pPr>
+        <w:pStyle w:val="Listaszerbekezds"/>
+        <w:numPr>
+          <w:ilvl w:val="0"/>
+          <w:numId w:val="3"/>
+        </w:numPr>
+      </w:pPr>
+      <w:proofErr w:type="spellStart"/>
+      <w:r>
+        <w:t>chargeLeft</w:t>
+      </w:r>
+      <w:proofErr w:type="spellEnd"/>
+      <w:r>
+        <w:t>: Az autó kezdeti töltöttségét változtathatjuk vele. Maximum 100 lehet.</w:t>
+      </w:r>
+    </w:p>
+    <w:p>
+      <w:pPr>
+        <w:pStyle w:val="Listaszerbekezds"/>
+        <w:numPr>
+          <w:ilvl w:val="0"/>
+          <w:numId w:val="3"/>
+        </w:numPr>
+      </w:pPr>
+      <w:proofErr w:type="spellStart"/>
+      <w:r>
+        <w:t>chargeRates</w:t>
+      </w:r>
+      <w:proofErr w:type="spellEnd"/>
+      <w:r>
+        <w:t>: A töltőállomások teljesítményét tárolja. A teljesítmény azt jelenti, hogy egy lépés alatt mennyit növeli az autó töltöttségét.</w:t>
+      </w:r>
+    </w:p>
+    <w:p>
+      <w:pPr>
+        <w:pStyle w:val="Listaszerbekezds"/>
+        <w:numPr>
+          <w:ilvl w:val="0"/>
+          <w:numId w:val="3"/>
+        </w:numPr>
+      </w:pPr>
+      <w:proofErr w:type="spellStart"/>
+      <w:r>
+        <w:t>destination</w:t>
+      </w:r>
+      <w:proofErr w:type="spellEnd"/>
+      <w:r>
+        <w:t>: A cél koordinátái.</w:t>
+      </w:r>
+    </w:p>
+    <w:p>
+      <w:pPr>
+        <w:pStyle w:val="Listaszerbekezds"/>
+        <w:numPr>
+          <w:ilvl w:val="0"/>
+          <w:numId w:val="3"/>
+        </w:numPr>
+      </w:pPr>
+      <w:proofErr w:type="spellStart"/>
+      <w:r>
+        <w:t>auto</w:t>
+      </w:r>
+      <w:proofErr w:type="spellEnd"/>
+      <w:r>
+        <w:t>: Az autó</w:t>
+      </w:r>
+      <w:proofErr w:type="gramStart"/>
+      <w:r>
+        <w:t>ágens</w:t>
+      </w:r>
+      <w:proofErr w:type="gramEnd"/>
+      <w:r>
+        <w:t xml:space="preserve"> kezdeti koordinátái.</w:t>
+      </w:r>
+    </w:p>
+    <w:p>
+      <w:pPr>
+        <w:pStyle w:val="Listaszerbekezds"/>
+        <w:numPr>
+          <w:ilvl w:val="0"/>
+          <w:numId w:val="3"/>
+        </w:numPr>
+      </w:pPr>
+      <w:r>
+        <w:t>c1</w:t>
+      </w:r>
+      <w:proofErr w:type="gramStart"/>
+      <w:r>
+        <w:t>…c4</w:t>
+      </w:r>
+      <w:proofErr w:type="gramEnd"/>
+      <w:r>
+        <w:t>: A töltők koordinátái.</w:t>
+      </w:r>
+    </w:p>
+    <w:p>
+      <w:r>
+        <w:t xml:space="preserve">Az </w:t>
+      </w:r>
+      <w:proofErr w:type="spellStart"/>
+      <w:r>
+        <w:t>init</w:t>
+      </w:r>
+      <w:proofErr w:type="spellEnd"/>
+      <w:r>
+        <w:t xml:space="preserve"> függvény</w:t>
+      </w:r>
+      <w:r>
+        <w:t xml:space="preserve"> betölti a </w:t>
+      </w:r>
+      <w:proofErr w:type="spellStart"/>
+      <w:r>
+        <w:t>WorldView</w:t>
+      </w:r>
+      <w:proofErr w:type="spellEnd"/>
+      <w:r>
+        <w:t xml:space="preserve">-t és </w:t>
+      </w:r>
+      <w:proofErr w:type="spellStart"/>
+      <w:r>
+        <w:t>WorldModel</w:t>
+      </w:r>
+      <w:proofErr w:type="spellEnd"/>
+      <w:r>
+        <w:t xml:space="preserve">-t, melyek a rendszert írják le. Az </w:t>
+      </w:r>
+      <w:proofErr w:type="spellStart"/>
+      <w:r>
+        <w:t>executeAction</w:t>
+      </w:r>
+      <w:proofErr w:type="spellEnd"/>
+      <w:r>
+        <w:t xml:space="preserve"> arra való, hogy az </w:t>
+      </w:r>
+      <w:proofErr w:type="gramStart"/>
+      <w:r>
+        <w:t>ágensek</w:t>
+      </w:r>
+      <w:proofErr w:type="gramEnd"/>
+      <w:r>
+        <w:t xml:space="preserve"> által kiadott parancsokat átalakítsa a környezetben definiált függvényekké. </w:t>
+      </w:r>
+    </w:p>
+    <w:p>
+      <w:r>
+        <w:t xml:space="preserve">Az </w:t>
+      </w:r>
+      <w:proofErr w:type="spellStart"/>
+      <w:r>
+        <w:t>updatePerceptsnek</w:t>
+      </w:r>
+      <w:proofErr w:type="spellEnd"/>
+      <w:r>
+        <w:t xml:space="preserve"> meg kell </w:t>
+      </w:r>
+      <w:proofErr w:type="spellStart"/>
+      <w:r>
+        <w:t>hívódnia</w:t>
+      </w:r>
+      <w:proofErr w:type="spellEnd"/>
+      <w:r>
+        <w:t xml:space="preserve"> minden alkalommal, amikor változik bármely </w:t>
+      </w:r>
+      <w:proofErr w:type="gramStart"/>
+      <w:r>
+        <w:t>ágens</w:t>
+      </w:r>
+      <w:proofErr w:type="gramEnd"/>
+      <w:r>
+        <w:t xml:space="preserve"> helyzete, tulajdonsága, vagy valamelyik általuk változtatott paraméter. </w:t>
+      </w:r>
+    </w:p>
+    <w:p>
+      <w:r>
+        <w:t xml:space="preserve">A </w:t>
+      </w:r>
+      <w:proofErr w:type="spellStart"/>
+      <w:r>
+        <w:t>WorldModelben</w:t>
+      </w:r>
+      <w:proofErr w:type="spellEnd"/>
+      <w:r>
+        <w:t xml:space="preserve"> vannak </w:t>
+      </w:r>
+      <w:proofErr w:type="gramStart"/>
+      <w:r>
+        <w:t>definiálva</w:t>
+      </w:r>
+      <w:proofErr w:type="gramEnd"/>
+      <w:r>
+        <w:t xml:space="preserve"> a függvények, melyek a rendszer működéséhez kellenek.</w:t>
+      </w:r>
+    </w:p>
+    <w:p>
+      <w:pPr>
+        <w:pStyle w:val="Listaszerbekezds"/>
+        <w:numPr>
+          <w:ilvl w:val="0"/>
+          <w:numId w:val="4"/>
+        </w:numPr>
+      </w:pPr>
+      <w:proofErr w:type="spellStart"/>
+      <w:r>
+        <w:t>moveTowards</w:t>
+      </w:r>
+      <w:proofErr w:type="spellEnd"/>
+      <w:r>
+        <w:t>: A függvény az autó helyzetét mozdítja a paraméterben megadott (</w:t>
+      </w:r>
+      <w:proofErr w:type="spellStart"/>
+      <w:r>
+        <w:t>x</w:t>
+      </w:r>
+      <w:proofErr w:type="gramStart"/>
+      <w:r>
+        <w:t>,y</w:t>
+      </w:r>
+      <w:proofErr w:type="spellEnd"/>
+      <w:proofErr w:type="gramEnd"/>
+      <w:r>
+        <w:t>) hely irányába, és csökkenti a töltöttségét is. Az autó átlós szomszédra is tud mozdulni. A mozgás után az autó mellett a töltőket is újra kell rajzolni.</w:t>
+      </w:r>
+    </w:p>
+    <w:p>
+      <w:pPr>
+        <w:pStyle w:val="Listaszerbekezds"/>
+        <w:numPr>
+          <w:ilvl w:val="0"/>
+          <w:numId w:val="4"/>
+        </w:numPr>
+      </w:pPr>
+      <w:proofErr w:type="spellStart"/>
+      <w:r>
+        <w:t>chargeCar</w:t>
+      </w:r>
+      <w:proofErr w:type="spellEnd"/>
+      <w:r>
+        <w:t xml:space="preserve">: A függvény a paraméterben adott számú töltő teljesítményével növeli az autó töltöttségét. Ha a töltöttség így 100-nál magasabb lenne, 100-ra állítja az értéket. Végül </w:t>
+      </w:r>
+      <w:proofErr w:type="spellStart"/>
+      <w:r>
+        <w:t>újrarajzolja</w:t>
+      </w:r>
+      <w:proofErr w:type="spellEnd"/>
+      <w:r>
+        <w:t xml:space="preserve"> az autót az új töltöttséggel.</w:t>
+      </w:r>
+    </w:p>
+    <w:p>
+      <w:pPr>
+        <w:pStyle w:val="Listaszerbekezds"/>
+        <w:numPr>
+          <w:ilvl w:val="0"/>
+          <w:numId w:val="4"/>
+        </w:numPr>
+      </w:pPr>
+      <w:proofErr w:type="spellStart"/>
+      <w:r>
+        <w:t>bid</w:t>
+      </w:r>
+      <w:proofErr w:type="spellEnd"/>
+      <w:r>
+        <w:t>: Egy töltőnek a licit</w:t>
+      </w:r>
+      <w:r>
+        <w:t>j</w:t>
+      </w:r>
+      <w:r>
+        <w:t xml:space="preserve">ét számolja ki. Az autó koordinátáit paraméterben kapja meg, a töltőét megkeresi szintén paraméter alapján. Először kiszámolja, hogy ha az autó eljut a töltőhöz, akkor </w:t>
+      </w:r>
+      <w:r>
+        <w:t xml:space="preserve">mennyi ideig tartana a feltöltése. Ehhez először ki kell számolni a csökkentett töltöttséget, azaz amennyi lenne, ha odamenne. A licit három </w:t>
+      </w:r>
+      <w:proofErr w:type="gramStart"/>
+      <w:r>
+        <w:t>komponensből</w:t>
+      </w:r>
+      <w:proofErr w:type="gramEnd"/>
+      <w:r>
+        <w:t xml:space="preserve"> adódik össze: az autó és töltő távolsága + az imént kiszámolt töltési idő + a töltő és a cél távolsága. Az érvénytelen licit értéke 9999. Ez akkor történik meg, ha az autó az eredeti helyzetéből nem tud odaérni a töltőhöz, vagy ha a teljesen feltöltött autó nem tud odaérni a célhoz. Akkor is érvénytelen lesz a licit, ha a töltő éppen nem működik, azaz teljesítménye 0.</w:t>
+      </w:r>
+    </w:p>
+    <w:p>
+      <w:pPr>
+        <w:pStyle w:val="Listaszerbekezds"/>
+        <w:numPr>
+          <w:ilvl w:val="0"/>
+          <w:numId w:val="4"/>
+        </w:numPr>
+      </w:pPr>
+      <w:proofErr w:type="spellStart"/>
+      <w:r>
+        <w:t>startAuction</w:t>
+      </w:r>
+      <w:proofErr w:type="spellEnd"/>
+      <w:r>
+        <w:t xml:space="preserve">: Beállítja az </w:t>
+      </w:r>
+      <w:proofErr w:type="spellStart"/>
+      <w:r>
+        <w:t>auction</w:t>
+      </w:r>
+      <w:proofErr w:type="spellEnd"/>
+      <w:r>
+        <w:t xml:space="preserve"> változót, így a töltők már tudnak </w:t>
+      </w:r>
+      <w:proofErr w:type="gramStart"/>
+      <w:r>
+        <w:t>licitálni</w:t>
+      </w:r>
+      <w:proofErr w:type="gramEnd"/>
+      <w:r>
+        <w:t>.</w:t>
+      </w:r>
+    </w:p>
+    <w:p>
+      <w:pPr>
+        <w:pStyle w:val="Listaszerbekezds"/>
+        <w:numPr>
+          <w:ilvl w:val="0"/>
+          <w:numId w:val="4"/>
+        </w:numPr>
+      </w:pPr>
+      <w:proofErr w:type="spellStart"/>
+      <w:r>
+        <w:t>decideWinner</w:t>
+      </w:r>
+      <w:proofErr w:type="spellEnd"/>
+      <w:r>
+        <w:t xml:space="preserve">: A licitek tömbje alapján megkeresi a legalacsonyabb licitet, és azt beállítja győztesnek. Holtverseny esetén a számszerűleg előbb lévő töltő nyer. Akkor nincs nyertes, amikor minden töltő licitje érvénytelen lesz. </w:t>
+      </w:r>
+    </w:p>
+    <w:p>
+      <w:pPr>
+        <w:pStyle w:val="Listaszerbekezds"/>
+        <w:numPr>
+          <w:ilvl w:val="0"/>
+          <w:numId w:val="4"/>
+        </w:numPr>
+      </w:pPr>
+      <w:proofErr w:type="spellStart"/>
+      <w:r>
+        <w:t>calculateDistance</w:t>
+      </w:r>
+      <w:proofErr w:type="spellEnd"/>
+      <w:r>
+        <w:t>: Segédfüggvény a licitszámításhoz. A paraméterben megadott (x1</w:t>
+      </w:r>
+      <w:proofErr w:type="gramStart"/>
+      <w:r>
+        <w:t>,y1</w:t>
+      </w:r>
+      <w:proofErr w:type="gramEnd"/>
+      <w:r>
+        <w:t>) és (x2,y2) pontok közötti utat számítja ki. Ugyanúgy működik, mint a mozgást megvalósító függvény, de csak növeli a távolságot, amíg ugyanott nem lesz a két pont.</w:t>
+      </w:r>
+    </w:p>
+    <w:p>
+      <w:r>
+        <w:lastRenderedPageBreak/>
+        <w:t xml:space="preserve">A </w:t>
+      </w:r>
+      <w:proofErr w:type="spellStart"/>
+      <w:r>
+        <w:t>WorldView</w:t>
+      </w:r>
+      <w:proofErr w:type="spellEnd"/>
+      <w:r>
+        <w:t xml:space="preserve"> felel a pálya és az </w:t>
+      </w:r>
+      <w:proofErr w:type="gramStart"/>
+      <w:r>
+        <w:t>ágensek</w:t>
+      </w:r>
+      <w:proofErr w:type="gramEnd"/>
+      <w:r>
+        <w:t xml:space="preserve"> kirajzolásáért. Maga a rendszer egy </w:t>
+      </w:r>
+      <w:proofErr w:type="spellStart"/>
+      <w:r>
+        <w:t>GridWorldView</w:t>
+      </w:r>
+      <w:proofErr w:type="spellEnd"/>
+      <w:r>
+        <w:t>, azaz négyzetrácsos megjelenésű.</w:t>
+      </w:r>
+    </w:p>
+    <w:p>
+      <w:r>
+        <w:t xml:space="preserve">Az autó egy kék körként van szimbolizálva, </w:t>
+      </w:r>
+      <w:r>
+        <w:t xml:space="preserve">rá van írva, hogy </w:t>
+      </w:r>
+      <w:proofErr w:type="spellStart"/>
+      <w:r>
+        <w:t>Car</w:t>
+      </w:r>
+      <w:proofErr w:type="spellEnd"/>
+      <w:r>
+        <w:t>, illetve a</w:t>
+      </w:r>
+      <w:r>
+        <w:t xml:space="preserve"> töltöttségi szintje. A cél egy kék négyzet. A töltők zöld körök a </w:t>
+      </w:r>
+      <w:r>
+        <w:t xml:space="preserve">rendszerben, rájuk van írva, hogy </w:t>
+      </w:r>
+      <w:proofErr w:type="spellStart"/>
+      <w:r>
+        <w:t>Charger</w:t>
+      </w:r>
+      <w:proofErr w:type="spellEnd"/>
+      <w:r>
+        <w:t>.</w:t>
       </w:r>
       <w:bookmarkStart w:id="0" w:name="_GoBack"/>
       <w:bookmarkEnd w:id="0"/>
@@ -382,8 +1320,356 @@
       </w:rPr>
     </w:lvl>
   </w:abstractNum>
+  <w:abstractNum w:abstractNumId="1" w15:restartNumberingAfterBreak="0">
+    <w:nsid w:val="49784576"/>
+    <w:multiLevelType w:val="hybridMultilevel"/>
+    <w:tmpl w:val="16704296"/>
+    <w:lvl w:ilvl="0" w:tplc="040E0001">
+      <w:start w:val="1"/>
+      <w:numFmt w:val="bullet"/>
+      <w:lvlText w:val=""/>
+      <w:lvlJc w:val="left"/>
+      <w:pPr>
+        <w:ind w:left="720" w:hanging="360"/>
+      </w:pPr>
+      <w:rPr>
+        <w:rFonts w:ascii="Symbol" w:hAnsi="Symbol" w:hint="default"/>
+      </w:rPr>
+    </w:lvl>
+    <w:lvl w:ilvl="1" w:tplc="040E0003" w:tentative="1">
+      <w:start w:val="1"/>
+      <w:numFmt w:val="bullet"/>
+      <w:lvlText w:val="o"/>
+      <w:lvlJc w:val="left"/>
+      <w:pPr>
+        <w:ind w:left="1440" w:hanging="360"/>
+      </w:pPr>
+      <w:rPr>
+        <w:rFonts w:ascii="Courier New" w:hAnsi="Courier New" w:cs="Courier New" w:hint="default"/>
+      </w:rPr>
+    </w:lvl>
+    <w:lvl w:ilvl="2" w:tplc="040E0005" w:tentative="1">
+      <w:start w:val="1"/>
+      <w:numFmt w:val="bullet"/>
+      <w:lvlText w:val=""/>
+      <w:lvlJc w:val="left"/>
+      <w:pPr>
+        <w:ind w:left="2160" w:hanging="360"/>
+      </w:pPr>
+      <w:rPr>
+        <w:rFonts w:ascii="Wingdings" w:hAnsi="Wingdings" w:hint="default"/>
+      </w:rPr>
+    </w:lvl>
+    <w:lvl w:ilvl="3" w:tplc="040E0001" w:tentative="1">
+      <w:start w:val="1"/>
+      <w:numFmt w:val="bullet"/>
+      <w:lvlText w:val=""/>
+      <w:lvlJc w:val="left"/>
+      <w:pPr>
+        <w:ind w:left="2880" w:hanging="360"/>
+      </w:pPr>
+      <w:rPr>
+        <w:rFonts w:ascii="Symbol" w:hAnsi="Symbol" w:hint="default"/>
+      </w:rPr>
+    </w:lvl>
+    <w:lvl w:ilvl="4" w:tplc="040E0003" w:tentative="1">
+      <w:start w:val="1"/>
+      <w:numFmt w:val="bullet"/>
+      <w:lvlText w:val="o"/>
+      <w:lvlJc w:val="left"/>
+      <w:pPr>
+        <w:ind w:left="3600" w:hanging="360"/>
+      </w:pPr>
+      <w:rPr>
+        <w:rFonts w:ascii="Courier New" w:hAnsi="Courier New" w:cs="Courier New" w:hint="default"/>
+      </w:rPr>
+    </w:lvl>
+    <w:lvl w:ilvl="5" w:tplc="040E0005" w:tentative="1">
+      <w:start w:val="1"/>
+      <w:numFmt w:val="bullet"/>
+      <w:lvlText w:val=""/>
+      <w:lvlJc w:val="left"/>
+      <w:pPr>
+        <w:ind w:left="4320" w:hanging="360"/>
+      </w:pPr>
+      <w:rPr>
+        <w:rFonts w:ascii="Wingdings" w:hAnsi="Wingdings" w:hint="default"/>
+      </w:rPr>
+    </w:lvl>
+    <w:lvl w:ilvl="6" w:tplc="040E0001" w:tentative="1">
+      <w:start w:val="1"/>
+      <w:numFmt w:val="bullet"/>
+      <w:lvlText w:val=""/>
+      <w:lvlJc w:val="left"/>
+      <w:pPr>
+        <w:ind w:left="5040" w:hanging="360"/>
+      </w:pPr>
+      <w:rPr>
+        <w:rFonts w:ascii="Symbol" w:hAnsi="Symbol" w:hint="default"/>
+      </w:rPr>
+    </w:lvl>
+    <w:lvl w:ilvl="7" w:tplc="040E0003" w:tentative="1">
+      <w:start w:val="1"/>
+      <w:numFmt w:val="bullet"/>
+      <w:lvlText w:val="o"/>
+      <w:lvlJc w:val="left"/>
+      <w:pPr>
+        <w:ind w:left="5760" w:hanging="360"/>
+      </w:pPr>
+      <w:rPr>
+        <w:rFonts w:ascii="Courier New" w:hAnsi="Courier New" w:cs="Courier New" w:hint="default"/>
+      </w:rPr>
+    </w:lvl>
+    <w:lvl w:ilvl="8" w:tplc="040E0005" w:tentative="1">
+      <w:start w:val="1"/>
+      <w:numFmt w:val="bullet"/>
+      <w:lvlText w:val=""/>
+      <w:lvlJc w:val="left"/>
+      <w:pPr>
+        <w:ind w:left="6480" w:hanging="360"/>
+      </w:pPr>
+      <w:rPr>
+        <w:rFonts w:ascii="Wingdings" w:hAnsi="Wingdings" w:hint="default"/>
+      </w:rPr>
+    </w:lvl>
+  </w:abstractNum>
+  <w:abstractNum w:abstractNumId="2" w15:restartNumberingAfterBreak="0">
+    <w:nsid w:val="545D3F0E"/>
+    <w:multiLevelType w:val="hybridMultilevel"/>
+    <w:tmpl w:val="7C82F078"/>
+    <w:lvl w:ilvl="0" w:tplc="040E0001">
+      <w:start w:val="1"/>
+      <w:numFmt w:val="bullet"/>
+      <w:lvlText w:val=""/>
+      <w:lvlJc w:val="left"/>
+      <w:pPr>
+        <w:ind w:left="720" w:hanging="360"/>
+      </w:pPr>
+      <w:rPr>
+        <w:rFonts w:ascii="Symbol" w:hAnsi="Symbol" w:hint="default"/>
+      </w:rPr>
+    </w:lvl>
+    <w:lvl w:ilvl="1" w:tplc="040E0003" w:tentative="1">
+      <w:start w:val="1"/>
+      <w:numFmt w:val="bullet"/>
+      <w:lvlText w:val="o"/>
+      <w:lvlJc w:val="left"/>
+      <w:pPr>
+        <w:ind w:left="1440" w:hanging="360"/>
+      </w:pPr>
+      <w:rPr>
+        <w:rFonts w:ascii="Courier New" w:hAnsi="Courier New" w:cs="Courier New" w:hint="default"/>
+      </w:rPr>
+    </w:lvl>
+    <w:lvl w:ilvl="2" w:tplc="040E0005" w:tentative="1">
+      <w:start w:val="1"/>
+      <w:numFmt w:val="bullet"/>
+      <w:lvlText w:val=""/>
+      <w:lvlJc w:val="left"/>
+      <w:pPr>
+        <w:ind w:left="2160" w:hanging="360"/>
+      </w:pPr>
+      <w:rPr>
+        <w:rFonts w:ascii="Wingdings" w:hAnsi="Wingdings" w:hint="default"/>
+      </w:rPr>
+    </w:lvl>
+    <w:lvl w:ilvl="3" w:tplc="040E0001" w:tentative="1">
+      <w:start w:val="1"/>
+      <w:numFmt w:val="bullet"/>
+      <w:lvlText w:val=""/>
+      <w:lvlJc w:val="left"/>
+      <w:pPr>
+        <w:ind w:left="2880" w:hanging="360"/>
+      </w:pPr>
+      <w:rPr>
+        <w:rFonts w:ascii="Symbol" w:hAnsi="Symbol" w:hint="default"/>
+      </w:rPr>
+    </w:lvl>
+    <w:lvl w:ilvl="4" w:tplc="040E0003" w:tentative="1">
+      <w:start w:val="1"/>
+      <w:numFmt w:val="bullet"/>
+      <w:lvlText w:val="o"/>
+      <w:lvlJc w:val="left"/>
+      <w:pPr>
+        <w:ind w:left="3600" w:hanging="360"/>
+      </w:pPr>
+      <w:rPr>
+        <w:rFonts w:ascii="Courier New" w:hAnsi="Courier New" w:cs="Courier New" w:hint="default"/>
+      </w:rPr>
+    </w:lvl>
+    <w:lvl w:ilvl="5" w:tplc="040E0005" w:tentative="1">
+      <w:start w:val="1"/>
+      <w:numFmt w:val="bullet"/>
+      <w:lvlText w:val=""/>
+      <w:lvlJc w:val="left"/>
+      <w:pPr>
+        <w:ind w:left="4320" w:hanging="360"/>
+      </w:pPr>
+      <w:rPr>
+        <w:rFonts w:ascii="Wingdings" w:hAnsi="Wingdings" w:hint="default"/>
+      </w:rPr>
+    </w:lvl>
+    <w:lvl w:ilvl="6" w:tplc="040E0001" w:tentative="1">
+      <w:start w:val="1"/>
+      <w:numFmt w:val="bullet"/>
+      <w:lvlText w:val=""/>
+      <w:lvlJc w:val="left"/>
+      <w:pPr>
+        <w:ind w:left="5040" w:hanging="360"/>
+      </w:pPr>
+      <w:rPr>
+        <w:rFonts w:ascii="Symbol" w:hAnsi="Symbol" w:hint="default"/>
+      </w:rPr>
+    </w:lvl>
+    <w:lvl w:ilvl="7" w:tplc="040E0003" w:tentative="1">
+      <w:start w:val="1"/>
+      <w:numFmt w:val="bullet"/>
+      <w:lvlText w:val="o"/>
+      <w:lvlJc w:val="left"/>
+      <w:pPr>
+        <w:ind w:left="5760" w:hanging="360"/>
+      </w:pPr>
+      <w:rPr>
+        <w:rFonts w:ascii="Courier New" w:hAnsi="Courier New" w:cs="Courier New" w:hint="default"/>
+      </w:rPr>
+    </w:lvl>
+    <w:lvl w:ilvl="8" w:tplc="040E0005" w:tentative="1">
+      <w:start w:val="1"/>
+      <w:numFmt w:val="bullet"/>
+      <w:lvlText w:val=""/>
+      <w:lvlJc w:val="left"/>
+      <w:pPr>
+        <w:ind w:left="6480" w:hanging="360"/>
+      </w:pPr>
+      <w:rPr>
+        <w:rFonts w:ascii="Wingdings" w:hAnsi="Wingdings" w:hint="default"/>
+      </w:rPr>
+    </w:lvl>
+  </w:abstractNum>
+  <w:abstractNum w:abstractNumId="3" w15:restartNumberingAfterBreak="0">
+    <w:nsid w:val="59677AB4"/>
+    <w:multiLevelType w:val="hybridMultilevel"/>
+    <w:tmpl w:val="294A6372"/>
+    <w:lvl w:ilvl="0" w:tplc="040E0001">
+      <w:start w:val="1"/>
+      <w:numFmt w:val="bullet"/>
+      <w:lvlText w:val=""/>
+      <w:lvlJc w:val="left"/>
+      <w:pPr>
+        <w:ind w:left="720" w:hanging="360"/>
+      </w:pPr>
+      <w:rPr>
+        <w:rFonts w:ascii="Symbol" w:hAnsi="Symbol" w:hint="default"/>
+      </w:rPr>
+    </w:lvl>
+    <w:lvl w:ilvl="1" w:tplc="040E0003" w:tentative="1">
+      <w:start w:val="1"/>
+      <w:numFmt w:val="bullet"/>
+      <w:lvlText w:val="o"/>
+      <w:lvlJc w:val="left"/>
+      <w:pPr>
+        <w:ind w:left="1440" w:hanging="360"/>
+      </w:pPr>
+      <w:rPr>
+        <w:rFonts w:ascii="Courier New" w:hAnsi="Courier New" w:cs="Courier New" w:hint="default"/>
+      </w:rPr>
+    </w:lvl>
+    <w:lvl w:ilvl="2" w:tplc="040E0005" w:tentative="1">
+      <w:start w:val="1"/>
+      <w:numFmt w:val="bullet"/>
+      <w:lvlText w:val=""/>
+      <w:lvlJc w:val="left"/>
+      <w:pPr>
+        <w:ind w:left="2160" w:hanging="360"/>
+      </w:pPr>
+      <w:rPr>
+        <w:rFonts w:ascii="Wingdings" w:hAnsi="Wingdings" w:hint="default"/>
+      </w:rPr>
+    </w:lvl>
+    <w:lvl w:ilvl="3" w:tplc="040E0001" w:tentative="1">
+      <w:start w:val="1"/>
+      <w:numFmt w:val="bullet"/>
+      <w:lvlText w:val=""/>
+      <w:lvlJc w:val="left"/>
+      <w:pPr>
+        <w:ind w:left="2880" w:hanging="360"/>
+      </w:pPr>
+      <w:rPr>
+        <w:rFonts w:ascii="Symbol" w:hAnsi="Symbol" w:hint="default"/>
+      </w:rPr>
+    </w:lvl>
+    <w:lvl w:ilvl="4" w:tplc="040E0003" w:tentative="1">
+      <w:start w:val="1"/>
+      <w:numFmt w:val="bullet"/>
+      <w:lvlText w:val="o"/>
+      <w:lvlJc w:val="left"/>
+      <w:pPr>
+        <w:ind w:left="3600" w:hanging="360"/>
+      </w:pPr>
+      <w:rPr>
+        <w:rFonts w:ascii="Courier New" w:hAnsi="Courier New" w:cs="Courier New" w:hint="default"/>
+      </w:rPr>
+    </w:lvl>
+    <w:lvl w:ilvl="5" w:tplc="040E0005" w:tentative="1">
+      <w:start w:val="1"/>
+      <w:numFmt w:val="bullet"/>
+      <w:lvlText w:val=""/>
+      <w:lvlJc w:val="left"/>
+      <w:pPr>
+        <w:ind w:left="4320" w:hanging="360"/>
+      </w:pPr>
+      <w:rPr>
+        <w:rFonts w:ascii="Wingdings" w:hAnsi="Wingdings" w:hint="default"/>
+      </w:rPr>
+    </w:lvl>
+    <w:lvl w:ilvl="6" w:tplc="040E0001" w:tentative="1">
+      <w:start w:val="1"/>
+      <w:numFmt w:val="bullet"/>
+      <w:lvlText w:val=""/>
+      <w:lvlJc w:val="left"/>
+      <w:pPr>
+        <w:ind w:left="5040" w:hanging="360"/>
+      </w:pPr>
+      <w:rPr>
+        <w:rFonts w:ascii="Symbol" w:hAnsi="Symbol" w:hint="default"/>
+      </w:rPr>
+    </w:lvl>
+    <w:lvl w:ilvl="7" w:tplc="040E0003" w:tentative="1">
+      <w:start w:val="1"/>
+      <w:numFmt w:val="bullet"/>
+      <w:lvlText w:val="o"/>
+      <w:lvlJc w:val="left"/>
+      <w:pPr>
+        <w:ind w:left="5760" w:hanging="360"/>
+      </w:pPr>
+      <w:rPr>
+        <w:rFonts w:ascii="Courier New" w:hAnsi="Courier New" w:cs="Courier New" w:hint="default"/>
+      </w:rPr>
+    </w:lvl>
+    <w:lvl w:ilvl="8" w:tplc="040E0005" w:tentative="1">
+      <w:start w:val="1"/>
+      <w:numFmt w:val="bullet"/>
+      <w:lvlText w:val=""/>
+      <w:lvlJc w:val="left"/>
+      <w:pPr>
+        <w:ind w:left="6480" w:hanging="360"/>
+      </w:pPr>
+      <w:rPr>
+        <w:rFonts w:ascii="Wingdings" w:hAnsi="Wingdings" w:hint="default"/>
+      </w:rPr>
+    </w:lvl>
+  </w:abstractNum>
   <w:num w:numId="1">
     <w:abstractNumId w:val="0"/>
+  </w:num>
+  <w:num w:numId="2">
+    <w:abstractNumId w:val="1"/>
+  </w:num>
+  <w:num w:numId="3">
+    <w:abstractNumId w:val="3"/>
+  </w:num>
+  <w:num w:numId="4">
+    <w:abstractNumId w:val="2"/>
   </w:num>
 </w:numbering>
 </file>
